--- a/Admin/Minutes/Minutes, August 12 2016.docx
+++ b/Admin/Minutes/Minutes, August 12 2016.docx
@@ -63,7 +63,7 @@
                         </a:ln>
                         <a:extLst>
                           <a:ext uri="{91240B29-F687-4f45-9708-019B960494DF}">
-                            <a14:hiddenLine xmlns="" xmlns:o="urn:schemas-microsoft-com:office:office" xmlns:v="urn:schemas-microsoft-com:vml" xmlns:w10="urn:schemas-microsoft-com:office:word" xmlns:w="http://schemas.openxmlformats.org/wordprocessingml/2006/main" xmlns:a14="http://schemas.microsoft.com/office/drawing/2010/main" xmlns:mv="urn:schemas-microsoft-com:mac:vml" xmlns:mo="http://schemas.microsoft.com/office/mac/office/2008/main" w="9525">
+                            <a14:hiddenLine xmlns:mo="http://schemas.microsoft.com/office/mac/office/2008/main" xmlns:mv="urn:schemas-microsoft-com:mac:vml" xmlns:a14="http://schemas.microsoft.com/office/drawing/2010/main" xmlns:w="http://schemas.openxmlformats.org/wordprocessingml/2006/main" xmlns:w10="urn:schemas-microsoft-com:office:word" xmlns:v="urn:schemas-microsoft-com:vml" xmlns:o="urn:schemas-microsoft-com:office:office" xmlns="" w="9525">
                               <a:solidFill>
                                 <a:srgbClr val="000000"/>
                               </a:solidFill>
@@ -784,6 +784,30 @@
       <w:pPr>
         <w:pStyle w:val="ListParagraph"/>
         <w:numPr>
+          <w:ilvl w:val="1"/>
+          <w:numId w:val="4"/>
+        </w:numPr>
+        <w:jc w:val="both"/>
+        <w:rPr>
+          <w:rFonts w:ascii="Verdana" w:hAnsi="Verdana" w:cs="Arial"/>
+          <w:b/>
+          <w:bCs/>
+          <w:szCs w:val="24"/>
+        </w:rPr>
+      </w:pPr>
+      <w:r>
+        <w:rPr>
+          <w:rFonts w:ascii="Verdana" w:hAnsi="Verdana" w:cs="Arial"/>
+          <w:bCs/>
+          <w:szCs w:val="24"/>
+        </w:rPr>
+        <w:t>Need to test for longer and see if ash collects inside jar.</w:t>
+      </w:r>
+    </w:p>
+    <w:p>
+      <w:pPr>
+        <w:pStyle w:val="ListParagraph"/>
+        <w:numPr>
           <w:ilvl w:val="0"/>
           <w:numId w:val="4"/>
         </w:numPr>
@@ -873,7 +897,47 @@
           <w:bCs/>
           <w:szCs w:val="24"/>
         </w:rPr>
-        <w:t>Probably better to do some testing in chamber with housing off.</w:t>
+        <w:t>Probably better to do some testing in chamber with housing off</w:t>
+      </w:r>
+      <w:r>
+        <w:rPr>
+          <w:rFonts w:ascii="Verdana" w:hAnsi="Verdana" w:cs="Arial"/>
+          <w:bCs/>
+          <w:szCs w:val="24"/>
+        </w:rPr>
+        <w:t xml:space="preserve"> for unconstricted outflow</w:t>
+      </w:r>
+      <w:r>
+        <w:rPr>
+          <w:rFonts w:ascii="Verdana" w:hAnsi="Verdana" w:cs="Arial"/>
+          <w:bCs/>
+          <w:szCs w:val="24"/>
+        </w:rPr>
+        <w:t>.</w:t>
+      </w:r>
+    </w:p>
+    <w:p>
+      <w:pPr>
+        <w:pStyle w:val="ListParagraph"/>
+        <w:numPr>
+          <w:ilvl w:val="1"/>
+          <w:numId w:val="4"/>
+        </w:numPr>
+        <w:jc w:val="both"/>
+        <w:rPr>
+          <w:rFonts w:ascii="Verdana" w:hAnsi="Verdana" w:cs="Arial"/>
+          <w:b/>
+          <w:bCs/>
+          <w:szCs w:val="24"/>
+        </w:rPr>
+      </w:pPr>
+      <w:r>
+        <w:rPr>
+          <w:rFonts w:ascii="Verdana" w:hAnsi="Verdana" w:cs="Arial"/>
+          <w:bCs/>
+          <w:szCs w:val="24"/>
+        </w:rPr>
+        <w:t>May need the outlet unconstricted in the airframe too.</w:t>
       </w:r>
     </w:p>
     <w:p>
@@ -947,13 +1011,50 @@
           <w:szCs w:val="24"/>
         </w:rPr>
       </w:pPr>
-      <w:r>
+    </w:p>
+    <w:p>
+      <w:pPr>
+        <w:pStyle w:val="BodyText"/>
+        <w:jc w:val="both"/>
         <w:rPr>
           <w:rFonts w:ascii="Verdana" w:hAnsi="Verdana"/>
           <w:b/>
           <w:sz w:val="24"/>
           <w:szCs w:val="24"/>
         </w:rPr>
+      </w:pPr>
+    </w:p>
+    <w:p>
+      <w:pPr>
+        <w:pStyle w:val="BodyText"/>
+        <w:jc w:val="both"/>
+        <w:rPr>
+          <w:rFonts w:ascii="Verdana" w:hAnsi="Verdana"/>
+          <w:b/>
+          <w:sz w:val="24"/>
+          <w:szCs w:val="24"/>
+        </w:rPr>
+      </w:pPr>
+    </w:p>
+    <w:p>
+      <w:pPr>
+        <w:pStyle w:val="BodyText"/>
+        <w:jc w:val="both"/>
+        <w:rPr>
+          <w:rFonts w:ascii="Verdana" w:hAnsi="Verdana"/>
+          <w:b/>
+          <w:sz w:val="24"/>
+          <w:szCs w:val="24"/>
+        </w:rPr>
+      </w:pPr>
+      <w:r>
+        <w:rPr>
+          <w:rFonts w:ascii="Verdana" w:hAnsi="Verdana"/>
+          <w:b/>
+          <w:sz w:val="24"/>
+          <w:szCs w:val="24"/>
+        </w:rPr>
+        <w:lastRenderedPageBreak/>
         <w:t>5.</w:t>
       </w:r>
       <w:r>
@@ -1069,7 +1170,6 @@
           <w:rFonts w:ascii="Verdana" w:hAnsi="Verdana"/>
           <w:szCs w:val="24"/>
         </w:rPr>
-        <w:lastRenderedPageBreak/>
         <w:t>Smoothing inner surface of cyclone could be useful – could use acetone?</w:t>
       </w:r>
     </w:p>
@@ -1091,8 +1191,53 @@
           <w:rFonts w:ascii="Verdana" w:hAnsi="Verdana"/>
           <w:szCs w:val="24"/>
         </w:rPr>
-        <w:t>Sampler and sensor cold be in series, although sampler needs air forced through and sensor doesn’t (this is bad).</w:t>
-      </w:r>
+        <w:t>Sampler and sensor co</w:t>
+      </w:r>
+      <w:r>
+        <w:rPr>
+          <w:rFonts w:ascii="Verdana" w:hAnsi="Verdana"/>
+          <w:szCs w:val="24"/>
+        </w:rPr>
+        <w:t>u</w:t>
+      </w:r>
+      <w:r>
+        <w:rPr>
+          <w:rFonts w:ascii="Verdana" w:hAnsi="Verdana"/>
+          <w:szCs w:val="24"/>
+        </w:rPr>
+        <w:t>ld be in series, although sampler needs air forced through and sensor doesn’t (this is bad).</w:t>
+      </w:r>
+    </w:p>
+    <w:p>
+      <w:pPr>
+        <w:pStyle w:val="ListParagraph"/>
+        <w:numPr>
+          <w:ilvl w:val="1"/>
+          <w:numId w:val="4"/>
+        </w:numPr>
+        <w:spacing w:after="240"/>
+        <w:rPr>
+          <w:rFonts w:ascii="Verdana" w:hAnsi="Verdana"/>
+          <w:szCs w:val="24"/>
+        </w:rPr>
+      </w:pPr>
+      <w:r>
+        <w:rPr>
+          <w:rFonts w:ascii="Verdana" w:hAnsi="Verdana"/>
+          <w:szCs w:val="24"/>
+        </w:rPr>
+        <w:t>If cyclone doesn’t work could look again at using SEM carbon tape – could use heat loss from components (e.g. radio) or heat by applying an electric current through the tape so it remains sticky.</w:t>
+      </w:r>
+    </w:p>
+    <w:p>
+      <w:pPr>
+        <w:pStyle w:val="ListParagraph"/>
+        <w:spacing w:after="240"/>
+        <w:rPr>
+          <w:rFonts w:ascii="Verdana" w:hAnsi="Verdana"/>
+          <w:szCs w:val="24"/>
+        </w:rPr>
+      </w:pPr>
     </w:p>
     <w:p>
       <w:pPr>
@@ -1181,6 +1326,16 @@
     <w:p>
       <w:pPr>
         <w:pStyle w:val="ListParagraph"/>
+        <w:spacing w:after="240"/>
+        <w:rPr>
+          <w:rFonts w:ascii="Verdana" w:hAnsi="Verdana"/>
+          <w:szCs w:val="24"/>
+        </w:rPr>
+      </w:pPr>
+    </w:p>
+    <w:p>
+      <w:pPr>
+        <w:pStyle w:val="ListParagraph"/>
         <w:numPr>
           <w:ilvl w:val="0"/>
           <w:numId w:val="1"/>
@@ -1212,8 +1367,108 @@
           <w:szCs w:val="24"/>
         </w:rPr>
       </w:pPr>
-      <w:bookmarkStart w:id="0" w:name="_GoBack"/>
-      <w:bookmarkEnd w:id="0"/>
+      <w:r>
+        <w:rPr>
+          <w:rFonts w:ascii="Verdana" w:hAnsi="Verdana"/>
+          <w:szCs w:val="24"/>
+        </w:rPr>
+        <w:t>George has a high volume pump/flow meter/filter arrangement that we could use to verify ash concentration in chamber.</w:t>
+      </w:r>
+    </w:p>
+    <w:p>
+      <w:pPr>
+        <w:pStyle w:val="ListParagraph"/>
+        <w:numPr>
+          <w:ilvl w:val="1"/>
+          <w:numId w:val="1"/>
+        </w:numPr>
+        <w:spacing w:after="240"/>
+        <w:rPr>
+          <w:rFonts w:ascii="Verdana" w:hAnsi="Verdana"/>
+          <w:szCs w:val="24"/>
+        </w:rPr>
+      </w:pPr>
+      <w:r>
+        <w:rPr>
+          <w:rFonts w:ascii="Verdana" w:hAnsi="Verdana"/>
+          <w:szCs w:val="24"/>
+        </w:rPr>
+        <w:t>Need to know assumptions that the Opacity Meter uses to calculate the mass concentration – i.e. particle density, refractive index.</w:t>
+      </w:r>
+    </w:p>
+    <w:p>
+      <w:pPr>
+        <w:pStyle w:val="ListParagraph"/>
+        <w:numPr>
+          <w:ilvl w:val="1"/>
+          <w:numId w:val="1"/>
+        </w:numPr>
+        <w:spacing w:after="240"/>
+        <w:rPr>
+          <w:rFonts w:ascii="Verdana" w:hAnsi="Verdana"/>
+          <w:szCs w:val="24"/>
+        </w:rPr>
+      </w:pPr>
+      <w:r>
+        <w:rPr>
+          <w:rFonts w:ascii="Verdana" w:hAnsi="Verdana"/>
+          <w:szCs w:val="24"/>
+        </w:rPr>
+        <w:t xml:space="preserve">In the final solution, need to send down and/or store </w:t>
+      </w:r>
+      <w:r>
+        <w:rPr>
+          <w:rFonts w:ascii="Verdana" w:hAnsi="Verdana"/>
+          <w:szCs w:val="24"/>
+        </w:rPr>
+        <w:t>on-board</w:t>
+      </w:r>
+      <w:r>
+        <w:rPr>
+          <w:rFonts w:ascii="Verdana" w:hAnsi="Verdana"/>
+          <w:szCs w:val="24"/>
+        </w:rPr>
+        <w:t xml:space="preserve"> ALL data from OPCN2 for particle size distribution.</w:t>
+      </w:r>
+    </w:p>
+    <w:p>
+      <w:pPr>
+        <w:pStyle w:val="ListParagraph"/>
+        <w:numPr>
+          <w:ilvl w:val="1"/>
+          <w:numId w:val="1"/>
+        </w:numPr>
+        <w:spacing w:after="240"/>
+        <w:rPr>
+          <w:rFonts w:ascii="Verdana" w:hAnsi="Verdana"/>
+          <w:szCs w:val="24"/>
+        </w:rPr>
+      </w:pPr>
+      <w:r>
+        <w:rPr>
+          <w:rFonts w:ascii="Verdana" w:hAnsi="Verdana"/>
+          <w:szCs w:val="24"/>
+        </w:rPr>
+        <w:t>Going to look at being able to graph particle distribution</w:t>
+      </w:r>
+      <w:r>
+        <w:rPr>
+          <w:rFonts w:ascii="Verdana" w:hAnsi="Verdana"/>
+          <w:szCs w:val="24"/>
+        </w:rPr>
+        <w:t xml:space="preserve"> for chamber testing.</w:t>
+      </w:r>
+    </w:p>
+    <w:p>
+      <w:pPr>
+        <w:pStyle w:val="ListParagraph"/>
+        <w:spacing w:after="240"/>
+        <w:ind w:left="1440"/>
+        <w:rPr>
+          <w:rFonts w:ascii="Verdana" w:hAnsi="Verdana"/>
+          <w:szCs w:val="24"/>
+        </w:rPr>
+      </w:pPr>
     </w:p>
     <w:p>
       <w:pPr>
@@ -1233,7 +1488,7 @@
           <w:rFonts w:ascii="Verdana" w:hAnsi="Verdana"/>
           <w:szCs w:val="24"/>
         </w:rPr>
-        <w:t>Parth Thakur</w:t>
+        <w:t>Jake Campbell</w:t>
       </w:r>
     </w:p>
     <w:p>
@@ -1254,15 +1509,187 @@
           <w:rFonts w:ascii="Verdana" w:hAnsi="Verdana"/>
           <w:szCs w:val="24"/>
         </w:rPr>
-        <w:t>DTA information regarding Parth’s circuit has useful and Parth now has a heading for the next stage</w:t>
-      </w:r>
-      <w:r>
-        <w:rPr>
-          <w:rFonts w:ascii="Verdana" w:hAnsi="Verdana"/>
-          <w:szCs w:val="24"/>
-        </w:rPr>
-        <w:t xml:space="preserve"> </w:t>
-      </w:r>
+        <w:t>Looking at power/energy requirements</w:t>
+      </w:r>
+      <w:r>
+        <w:rPr>
+          <w:rFonts w:ascii="Verdana" w:hAnsi="Verdana"/>
+          <w:szCs w:val="24"/>
+        </w:rPr>
+        <w:t xml:space="preserve"> – Raspberry Pi requires more power than Pixhawk, but may be able to turn off unnecessary peripherals.</w:t>
+      </w:r>
+    </w:p>
+    <w:p>
+      <w:pPr>
+        <w:pStyle w:val="ListParagraph"/>
+        <w:numPr>
+          <w:ilvl w:val="1"/>
+          <w:numId w:val="1"/>
+        </w:numPr>
+        <w:spacing w:after="240"/>
+        <w:rPr>
+          <w:rFonts w:ascii="Verdana" w:hAnsi="Verdana"/>
+          <w:szCs w:val="24"/>
+        </w:rPr>
+      </w:pPr>
+      <w:r>
+        <w:rPr>
+          <w:rFonts w:ascii="Verdana" w:hAnsi="Verdana"/>
+          <w:szCs w:val="24"/>
+        </w:rPr>
+        <w:t>Obviously, most power consumed by motor.</w:t>
+      </w:r>
+    </w:p>
+    <w:p>
+      <w:pPr>
+        <w:pStyle w:val="ListParagraph"/>
+        <w:numPr>
+          <w:ilvl w:val="1"/>
+          <w:numId w:val="1"/>
+        </w:numPr>
+        <w:spacing w:after="240"/>
+        <w:rPr>
+          <w:rFonts w:ascii="Verdana" w:hAnsi="Verdana"/>
+          <w:szCs w:val="24"/>
+        </w:rPr>
+      </w:pPr>
+      <w:r>
+        <w:rPr>
+          <w:rFonts w:ascii="Verdana" w:hAnsi="Verdana"/>
+          <w:szCs w:val="24"/>
+        </w:rPr>
+        <w:t>Total energy requirement for a 1 hour flight would be 260Wh.</w:t>
+      </w:r>
+    </w:p>
+    <w:p>
+      <w:pPr>
+        <w:pStyle w:val="ListParagraph"/>
+        <w:numPr>
+          <w:ilvl w:val="1"/>
+          <w:numId w:val="1"/>
+        </w:numPr>
+        <w:spacing w:after="240"/>
+        <w:rPr>
+          <w:rFonts w:ascii="Verdana" w:hAnsi="Verdana"/>
+          <w:szCs w:val="24"/>
+        </w:rPr>
+      </w:pPr>
+      <w:r>
+        <w:rPr>
+          <w:rFonts w:ascii="Verdana" w:hAnsi="Verdana"/>
+          <w:szCs w:val="24"/>
+        </w:rPr>
+        <w:t>Also looked at flight modelling/glide ratio code from last years project.</w:t>
+      </w:r>
+    </w:p>
+    <w:p>
+      <w:pPr>
+        <w:pStyle w:val="ListParagraph"/>
+        <w:numPr>
+          <w:ilvl w:val="1"/>
+          <w:numId w:val="1"/>
+        </w:numPr>
+        <w:spacing w:after="240"/>
+        <w:rPr>
+          <w:rFonts w:ascii="Verdana" w:hAnsi="Verdana"/>
+          <w:szCs w:val="24"/>
+        </w:rPr>
+      </w:pPr>
+      <w:r>
+        <w:rPr>
+          <w:rFonts w:ascii="Verdana" w:hAnsi="Verdana"/>
+          <w:szCs w:val="24"/>
+        </w:rPr>
+        <w:t xml:space="preserve">Calculated glide ratio of 3/1, i.e. for an altitude of </w:t>
+      </w:r>
+      <w:r>
+        <w:rPr>
+          <w:rFonts w:ascii="Verdana" w:hAnsi="Verdana"/>
+          <w:szCs w:val="24"/>
+        </w:rPr>
+        <w:t>10km, can expect to travel 30km horizontally. This assumes journey back is into a headwind (balloon traves downwind).</w:t>
+      </w:r>
+    </w:p>
+    <w:p>
+      <w:pPr>
+        <w:pStyle w:val="ListParagraph"/>
+        <w:numPr>
+          <w:ilvl w:val="1"/>
+          <w:numId w:val="1"/>
+        </w:numPr>
+        <w:spacing w:after="240"/>
+        <w:rPr>
+          <w:rFonts w:ascii="Verdana" w:hAnsi="Verdana"/>
+          <w:szCs w:val="24"/>
+        </w:rPr>
+      </w:pPr>
+      <w:r>
+        <w:rPr>
+          <w:rFonts w:ascii="Verdana" w:hAnsi="Verdana"/>
+          <w:szCs w:val="24"/>
+        </w:rPr>
+        <w:t>Mini Talon not hugely ideal for long range flying, would probably want to look at another airframe for long range testing, these are relatively cheap anyway.</w:t>
+      </w:r>
+    </w:p>
+    <w:p>
+      <w:pPr>
+        <w:pStyle w:val="ListParagraph"/>
+        <w:numPr>
+          <w:ilvl w:val="1"/>
+          <w:numId w:val="1"/>
+        </w:numPr>
+        <w:spacing w:after="240"/>
+        <w:rPr>
+          <w:rFonts w:ascii="Verdana" w:hAnsi="Verdana"/>
+          <w:szCs w:val="24"/>
+        </w:rPr>
+      </w:pPr>
+      <w:r>
+        <w:rPr>
+          <w:rFonts w:ascii="Verdana" w:hAnsi="Verdana"/>
+          <w:szCs w:val="24"/>
+        </w:rPr>
+        <w:lastRenderedPageBreak/>
+        <w:t>Being able to be heavier would be better – for wind penetration and if other gear (e.g. parachute) is required.</w:t>
+      </w:r>
+      <w:r>
+        <w:rPr>
+          <w:rFonts w:ascii="Verdana" w:hAnsi="Verdana"/>
+          <w:szCs w:val="24"/>
+        </w:rPr>
+        <w:t xml:space="preserve"> Balloon can carry up to 4kg anyway.</w:t>
+      </w:r>
+    </w:p>
+    <w:p>
+      <w:pPr>
+        <w:pStyle w:val="ListParagraph"/>
+        <w:numPr>
+          <w:ilvl w:val="1"/>
+          <w:numId w:val="1"/>
+        </w:numPr>
+        <w:spacing w:after="240"/>
+        <w:rPr>
+          <w:rFonts w:ascii="Verdana" w:hAnsi="Verdana"/>
+          <w:szCs w:val="24"/>
+        </w:rPr>
+      </w:pPr>
+      <w:r>
+        <w:rPr>
+          <w:rFonts w:ascii="Verdana" w:hAnsi="Verdana"/>
+          <w:szCs w:val="24"/>
+        </w:rPr>
+        <w:t>Adrian is waiting to hear back from CAA about being heavier than 2kg, and about parachute etc. failsafe requirements.</w:t>
+      </w:r>
+    </w:p>
+    <w:p>
+      <w:pPr>
+        <w:pStyle w:val="ListParagraph"/>
+        <w:spacing w:after="240"/>
+        <w:rPr>
+          <w:rFonts w:ascii="Verdana" w:hAnsi="Verdana"/>
+          <w:szCs w:val="24"/>
+        </w:rPr>
+      </w:pPr>
     </w:p>
     <w:p>
       <w:pPr>
@@ -1282,7 +1709,7 @@
           <w:rFonts w:ascii="Verdana" w:hAnsi="Verdana"/>
           <w:szCs w:val="24"/>
         </w:rPr>
-        <w:t>Ryan Taylor</w:t>
+        <w:t>Parth Thakur</w:t>
       </w:r>
     </w:p>
     <w:p>
@@ -1303,13 +1730,56 @@
           <w:rFonts w:ascii="Verdana" w:hAnsi="Verdana"/>
           <w:szCs w:val="24"/>
         </w:rPr>
-        <w:t>Pheto tube has arrived</w:t>
-      </w:r>
-    </w:p>
-    <w:p>
-      <w:pPr>
-        <w:spacing w:after="240"/>
-        <w:ind w:left="1080"/>
+        <w:t>Need a 10mV source for electrostatic sensor circuit.</w:t>
+      </w:r>
+    </w:p>
+    <w:p>
+      <w:pPr>
+        <w:pStyle w:val="ListParagraph"/>
+        <w:numPr>
+          <w:ilvl w:val="1"/>
+          <w:numId w:val="1"/>
+        </w:numPr>
+        <w:spacing w:after="240"/>
+        <w:rPr>
+          <w:rFonts w:ascii="Verdana" w:hAnsi="Verdana"/>
+          <w:szCs w:val="24"/>
+        </w:rPr>
+      </w:pPr>
+      <w:r>
+        <w:rPr>
+          <w:rFonts w:ascii="Verdana" w:hAnsi="Verdana"/>
+          <w:szCs w:val="24"/>
+        </w:rPr>
+        <w:t>Could use a voltage divider but not ideal, might be able to use an adjustable regulator.</w:t>
+      </w:r>
+    </w:p>
+    <w:p>
+      <w:pPr>
+        <w:pStyle w:val="ListParagraph"/>
+        <w:numPr>
+          <w:ilvl w:val="1"/>
+          <w:numId w:val="1"/>
+        </w:numPr>
+        <w:spacing w:after="240"/>
+        <w:rPr>
+          <w:rFonts w:ascii="Verdana" w:hAnsi="Verdana"/>
+          <w:szCs w:val="24"/>
+        </w:rPr>
+      </w:pPr>
+      <w:r>
+        <w:rPr>
+          <w:rFonts w:ascii="Verdana" w:hAnsi="Verdana"/>
+          <w:szCs w:val="24"/>
+        </w:rPr>
+        <w:t>Planning to test in wind tunnel – could test in chamber but not ideal as need a high flow of ash past plate.</w:t>
+      </w:r>
+    </w:p>
+    <w:p>
+      <w:pPr>
+        <w:pStyle w:val="ListParagraph"/>
+        <w:spacing w:after="240"/>
+        <w:ind w:left="1440"/>
         <w:rPr>
           <w:rFonts w:ascii="Verdana" w:hAnsi="Verdana"/>
           <w:szCs w:val="24"/>
@@ -1349,6 +1819,180 @@
         </w:rPr>
         <w:t>Other business:</w:t>
       </w:r>
+    </w:p>
+    <w:p>
+      <w:pPr>
+        <w:pStyle w:val="ListParagraph"/>
+        <w:numPr>
+          <w:ilvl w:val="0"/>
+          <w:numId w:val="1"/>
+        </w:numPr>
+        <w:spacing w:after="240"/>
+        <w:rPr>
+          <w:rFonts w:ascii="Verdana" w:hAnsi="Verdana"/>
+          <w:szCs w:val="24"/>
+        </w:rPr>
+      </w:pPr>
+      <w:r>
+        <w:rPr>
+          <w:rFonts w:ascii="Verdana" w:hAnsi="Verdana"/>
+          <w:szCs w:val="24"/>
+        </w:rPr>
+        <w:t>Maan:</w:t>
+      </w:r>
+    </w:p>
+    <w:p>
+      <w:pPr>
+        <w:pStyle w:val="ListParagraph"/>
+        <w:numPr>
+          <w:ilvl w:val="1"/>
+          <w:numId w:val="1"/>
+        </w:numPr>
+        <w:spacing w:after="240"/>
+        <w:rPr>
+          <w:rFonts w:ascii="Verdana" w:hAnsi="Verdana"/>
+          <w:szCs w:val="24"/>
+        </w:rPr>
+      </w:pPr>
+      <w:r>
+        <w:rPr>
+          <w:rFonts w:ascii="Verdana" w:hAnsi="Verdana"/>
+          <w:szCs w:val="24"/>
+        </w:rPr>
+        <w:t>Need 2 paragraphs for oral presentation abstract, one on overall project target/aim, and one on our progress.</w:t>
+      </w:r>
+    </w:p>
+    <w:p>
+      <w:pPr>
+        <w:pStyle w:val="ListParagraph"/>
+        <w:numPr>
+          <w:ilvl w:val="1"/>
+          <w:numId w:val="1"/>
+        </w:numPr>
+        <w:spacing w:after="240"/>
+        <w:rPr>
+          <w:rFonts w:ascii="Verdana" w:hAnsi="Verdana"/>
+          <w:szCs w:val="24"/>
+        </w:rPr>
+      </w:pPr>
+      <w:r>
+        <w:rPr>
+          <w:rFonts w:ascii="Verdana" w:hAnsi="Verdana"/>
+          <w:szCs w:val="24"/>
+        </w:rPr>
+        <w:t>During inspections on 16 September, examiners are looking for testing results/physical prototypes etc.</w:t>
+      </w:r>
+    </w:p>
+    <w:p>
+      <w:pPr>
+        <w:pStyle w:val="ListParagraph"/>
+        <w:spacing w:after="240"/>
+        <w:rPr>
+          <w:rFonts w:ascii="Verdana" w:hAnsi="Verdana"/>
+          <w:szCs w:val="24"/>
+        </w:rPr>
+      </w:pPr>
+    </w:p>
+    <w:p>
+      <w:pPr>
+        <w:pStyle w:val="ListParagraph"/>
+        <w:numPr>
+          <w:ilvl w:val="0"/>
+          <w:numId w:val="1"/>
+        </w:numPr>
+        <w:spacing w:after="240"/>
+        <w:rPr>
+          <w:rFonts w:ascii="Verdana" w:hAnsi="Verdana"/>
+          <w:szCs w:val="24"/>
+        </w:rPr>
+      </w:pPr>
+      <w:r>
+        <w:rPr>
+          <w:rFonts w:ascii="Verdana" w:hAnsi="Verdana"/>
+          <w:szCs w:val="24"/>
+        </w:rPr>
+        <w:t>Adrian</w:t>
+      </w:r>
+      <w:r>
+        <w:rPr>
+          <w:rFonts w:ascii="Verdana" w:hAnsi="Verdana"/>
+          <w:szCs w:val="24"/>
+        </w:rPr>
+        <w:t>:</w:t>
+      </w:r>
+    </w:p>
+    <w:p>
+      <w:pPr>
+        <w:pStyle w:val="ListParagraph"/>
+        <w:numPr>
+          <w:ilvl w:val="1"/>
+          <w:numId w:val="1"/>
+        </w:numPr>
+        <w:spacing w:after="240"/>
+        <w:rPr>
+          <w:rFonts w:ascii="Verdana" w:hAnsi="Verdana"/>
+          <w:szCs w:val="24"/>
+        </w:rPr>
+      </w:pPr>
+      <w:r>
+        <w:rPr>
+          <w:rFonts w:ascii="Verdana" w:hAnsi="Verdana"/>
+          <w:szCs w:val="24"/>
+        </w:rPr>
+        <w:t>Should also think about tether release and parachute, how these could interface with the system.</w:t>
+      </w:r>
+    </w:p>
+    <w:p>
+      <w:pPr>
+        <w:pStyle w:val="ListParagraph"/>
+        <w:numPr>
+          <w:ilvl w:val="1"/>
+          <w:numId w:val="1"/>
+        </w:numPr>
+        <w:spacing w:after="240"/>
+        <w:rPr>
+          <w:rFonts w:ascii="Verdana" w:hAnsi="Verdana"/>
+          <w:szCs w:val="24"/>
+        </w:rPr>
+      </w:pPr>
+      <w:r>
+        <w:rPr>
+          <w:rFonts w:ascii="Verdana" w:hAnsi="Verdana"/>
+          <w:szCs w:val="24"/>
+        </w:rPr>
+        <w:t>Mike and Jamie noted these could be controlled using GPIO pins or servo (PWM) outputs</w:t>
+      </w:r>
+    </w:p>
+    <w:p>
+      <w:pPr>
+        <w:pStyle w:val="ListParagraph"/>
+        <w:numPr>
+          <w:ilvl w:val="1"/>
+          <w:numId w:val="1"/>
+        </w:numPr>
+        <w:spacing w:after="240"/>
+        <w:rPr>
+          <w:rFonts w:ascii="Verdana" w:hAnsi="Verdana"/>
+          <w:szCs w:val="24"/>
+        </w:rPr>
+      </w:pPr>
+      <w:r>
+        <w:rPr>
+          <w:rFonts w:ascii="Verdana" w:hAnsi="Verdana"/>
+          <w:szCs w:val="24"/>
+        </w:rPr>
+        <w:t>Need to get on to wind tunnel testing!</w:t>
+      </w:r>
+    </w:p>
+    <w:p>
+      <w:pPr>
+        <w:spacing w:after="240"/>
+        <w:rPr>
+          <w:rFonts w:ascii="Verdana" w:eastAsia="Times New Roman" w:hAnsi="Verdana"/>
+          <w:szCs w:val="24"/>
+          <w:lang w:val="en-US"/>
+        </w:rPr>
+      </w:pPr>
     </w:p>
     <w:p>
       <w:pPr>
@@ -1398,6 +2042,7 @@
     <w:tbl>
       <w:tblPr>
         <w:tblW w:w="0" w:type="auto"/>
+        <w:jc w:val="center"/>
         <w:tblBorders>
           <w:top w:val="single" w:sz="4" w:space="0" w:color="000000"/>
           <w:left w:val="single" w:sz="4" w:space="0" w:color="000000"/>
@@ -1416,6 +2061,7 @@
       <w:tr>
         <w:trPr>
           <w:trHeight w:val="676"/>
+          <w:jc w:val="center"/>
         </w:trPr>
         <w:tc>
           <w:tcPr>
@@ -1508,6 +2154,7 @@
       <w:tr>
         <w:trPr>
           <w:trHeight w:val="676"/>
+          <w:jc w:val="center"/>
         </w:trPr>
         <w:tc>
           <w:tcPr>
@@ -1524,6 +2171,15 @@
                 <w:lang w:val="en-NZ"/>
               </w:rPr>
             </w:pPr>
+            <w:r>
+              <w:rPr>
+                <w:rFonts w:ascii="Verdana" w:hAnsi="Verdana" w:cs="Arial"/>
+                <w:sz w:val="24"/>
+                <w:szCs w:val="24"/>
+                <w:lang w:val="en-NZ"/>
+              </w:rPr>
+              <w:t>Wind tunnel testing</w:t>
+            </w:r>
           </w:p>
         </w:tc>
         <w:tc>
@@ -1542,6 +2198,15 @@
                 <w:lang w:val="en-NZ"/>
               </w:rPr>
             </w:pPr>
+            <w:r>
+              <w:rPr>
+                <w:rFonts w:ascii="Verdana" w:hAnsi="Verdana" w:cs="Arial"/>
+                <w:sz w:val="24"/>
+                <w:szCs w:val="24"/>
+                <w:lang w:val="en-NZ"/>
+              </w:rPr>
+              <w:t>Whole team</w:t>
+            </w:r>
           </w:p>
         </w:tc>
         <w:tc>
@@ -1560,12 +2225,24 @@
                 <w:lang w:val="en-NZ"/>
               </w:rPr>
             </w:pPr>
+            <w:r>
+              <w:rPr>
+                <w:rFonts w:ascii="Verdana" w:hAnsi="Verdana" w:cs="Arial"/>
+                <w:sz w:val="24"/>
+                <w:szCs w:val="24"/>
+                <w:lang w:val="en-NZ"/>
+              </w:rPr>
+              <w:t>ASAP</w:t>
+            </w:r>
+            <w:bookmarkStart w:id="0" w:name="_GoBack"/>
+            <w:bookmarkEnd w:id="0"/>
           </w:p>
         </w:tc>
       </w:tr>
       <w:tr>
         <w:trPr>
           <w:trHeight w:val="676"/>
+          <w:jc w:val="center"/>
         </w:trPr>
         <w:tc>
           <w:tcPr>
@@ -1625,6 +2302,7 @@
       <w:tr>
         <w:trPr>
           <w:trHeight w:val="676"/>
+          <w:jc w:val="center"/>
         </w:trPr>
         <w:tc>
           <w:tcPr>
@@ -1688,6 +2366,7 @@
     </w:p>
     <w:p>
       <w:pPr>
+        <w:jc w:val="center"/>
         <w:rPr>
           <w:rFonts w:ascii="Verdana" w:hAnsi="Verdana" w:cs="Arial"/>
           <w:b/>
@@ -1708,62 +2387,25 @@
           <w:b/>
           <w:szCs w:val="24"/>
         </w:rPr>
-        <w:t>Adrian is down from DTA</w:t>
-      </w:r>
-    </w:p>
-    <w:p>
-      <w:pPr>
-        <w:rPr>
-          <w:rFonts w:ascii="Verdana" w:hAnsi="Verdana" w:cs="Arial"/>
-          <w:b/>
-          <w:szCs w:val="24"/>
-        </w:rPr>
-      </w:pPr>
-    </w:p>
-    <w:p>
-      <w:pPr>
-        <w:rPr>
-          <w:rFonts w:ascii="Verdana" w:hAnsi="Verdana" w:cs="Arial"/>
-          <w:b/>
-          <w:szCs w:val="24"/>
-        </w:rPr>
-      </w:pPr>
-    </w:p>
-    <w:p>
-      <w:pPr>
-        <w:rPr>
-          <w:rFonts w:ascii="Verdana" w:hAnsi="Verdana" w:cs="Arial"/>
-          <w:b/>
-          <w:szCs w:val="24"/>
-        </w:rPr>
-      </w:pPr>
-    </w:p>
-    <w:p>
-      <w:pPr>
-        <w:rPr>
-          <w:rFonts w:ascii="Verdana" w:hAnsi="Verdana" w:cs="Arial"/>
-          <w:b/>
-          <w:szCs w:val="24"/>
-        </w:rPr>
-      </w:pPr>
-    </w:p>
-    <w:p>
-      <w:pPr>
-        <w:rPr>
-          <w:rFonts w:ascii="Verdana" w:hAnsi="Verdana" w:cs="Arial"/>
-          <w:b/>
-          <w:szCs w:val="24"/>
-        </w:rPr>
-      </w:pPr>
-    </w:p>
-    <w:p>
-      <w:pPr>
-        <w:rPr>
-          <w:rFonts w:ascii="Verdana" w:hAnsi="Verdana" w:cs="Arial"/>
-          <w:b/>
-          <w:szCs w:val="24"/>
-        </w:rPr>
-      </w:pPr>
+        <w:t>19</w:t>
+      </w:r>
+      <w:r>
+        <w:rPr>
+          <w:rFonts w:ascii="Verdana" w:hAnsi="Verdana" w:cs="Arial"/>
+          <w:b/>
+          <w:szCs w:val="24"/>
+          <w:vertAlign w:val="superscript"/>
+        </w:rPr>
+        <w:t>th</w:t>
+      </w:r>
+      <w:r>
+        <w:rPr>
+          <w:rFonts w:ascii="Verdana" w:hAnsi="Verdana" w:cs="Arial"/>
+          <w:b/>
+          <w:szCs w:val="24"/>
+        </w:rPr>
+        <w:t xml:space="preserve"> August 2016, 10.30am</w:t>
+      </w:r>
     </w:p>
     <w:p>
       <w:pPr>
@@ -1971,7 +2613,7 @@
   <w:abstractNum w:abstractNumId="1" w15:restartNumberingAfterBreak="0">
     <w:nsid w:val="40AC473E"/>
     <w:multiLevelType w:val="hybridMultilevel"/>
-    <w:tmpl w:val="575E26E0"/>
+    <w:tmpl w:val="DCEE58A0"/>
     <w:lvl w:ilvl="0" w:tplc="04090001">
       <w:start w:val="1"/>
       <w:numFmt w:val="bullet"/>
